--- a/Spring/MS/Master Microservices with Spring Boot and Spring Cloud/6. Microservices With Spring Cloud -V2/149. Step 22 - Setting up Spring Cloud API Gateway.docx
+++ b/Spring/MS/Master Microservices with Spring Boot and Spring Cloud/6. Microservices With Spring Cloud -V2/149. Step 22 - Setting up Spring Cloud API Gateway.docx
@@ -21,7 +21,14 @@
           <w:u w:val="none"/>
           <w:lang w:val="en-IN"/>
         </w:rPr>
-        <w:t xml:space="preserve">We may be a number of microservices like now we have </w:t>
+        <w:t xml:space="preserve">There </w:t>
+      </w:r>
+      <w:r>
+        <w:rPr>
+          <w:u w:val="none"/>
+          <w:lang w:val="en-IN"/>
+        </w:rPr>
+        <w:t xml:space="preserve">may be a number of microservices like now we have </w:t>
       </w:r>
       <w:r>
         <w:rPr>
@@ -349,9 +356,9 @@
         </w:rPr>
         <w:drawing>
           <wp:inline distT="0" distB="0" distL="0" distR="0">
-            <wp:extent cx="7337554" cy="3965660"/>
-            <wp:effectExtent l="19050" t="0" r="0" b="0"/>
-            <wp:docPr id="25" name="Picture 25"/>
+            <wp:extent cx="7447735" cy="3077324"/>
+            <wp:effectExtent l="19050" t="0" r="815" b="0"/>
+            <wp:docPr id="1" name="Picture 1"/>
             <wp:cNvGraphicFramePr>
               <a:graphicFrameLocks xmlns:a="http://schemas.openxmlformats.org/drawingml/2006/main" noChangeAspect="1"/>
             </wp:cNvGraphicFramePr>
@@ -359,7 +366,7 @@
               <a:graphicData uri="http://schemas.openxmlformats.org/drawingml/2006/picture">
                 <pic:pic xmlns:pic="http://schemas.openxmlformats.org/drawingml/2006/picture">
                   <pic:nvPicPr>
-                    <pic:cNvPr id="0" name="Picture 25"/>
+                    <pic:cNvPr id="0" name="Picture 1"/>
                     <pic:cNvPicPr>
                       <a:picLocks noChangeAspect="1" noChangeArrowheads="1"/>
                     </pic:cNvPicPr>
@@ -374,7 +381,7 @@
                   <pic:spPr bwMode="auto">
                     <a:xfrm>
                       <a:off x="0" y="0"/>
-                      <a:ext cx="7337652" cy="3965713"/>
+                      <a:ext cx="7450119" cy="3078309"/>
                     </a:xfrm>
                     <a:prstGeom prst="rect">
                       <a:avLst/>
